--- a/doc/Диплом v3.docx
+++ b/doc/Диплом v3.docx
@@ -942,12 +942,28 @@
             <w:jc w:val="left"/>
             <w:rPr/>
           </w:pPr>
+          <w:hyperlink w:anchor="__RefHeading___Toc2763_1445907152">
+            <w:r>
+              <w:rPr/>
+              <w:t>8. Внедрение разработанных компонентов приложения в реальных проектах.</w:t>
+              <w:tab/>
+              <w:t>38</w:t>
+            </w:r>
+          </w:hyperlink>
+        </w:p>
+        <w:p>
+          <w:pPr>
+            <w:pStyle w:val="11"/>
+            <w:bidi w:val="0"/>
+            <w:jc w:val="left"/>
+            <w:rPr/>
+          </w:pPr>
           <w:hyperlink w:anchor="__RefHeading___Toc2636_3327646826">
             <w:r>
               <w:rPr/>
-              <w:t>8. Заключение.</w:t>
+              <w:t>9. Заключение.</w:t>
               <w:tab/>
-              <w:t>38</w:t>
+              <w:t>41</w:t>
             </w:r>
           </w:hyperlink>
         </w:p>
@@ -961,9 +977,9 @@
           <w:hyperlink w:anchor="__RefHeading___Toc2638_3327646826">
             <w:r>
               <w:rPr/>
-              <w:t>9. Список литературы</w:t>
+              <w:t>10. Список литературы</w:t>
               <w:tab/>
-              <w:t>41</w:t>
+              <w:t>44</w:t>
             </w:r>
           </w:hyperlink>
         </w:p>
@@ -979,7 +995,7 @@
               <w:rPr/>
               <w:t>Приложение 1. Код приложения «Телеграм-бот — умный ассистент».</w:t>
               <w:tab/>
-              <w:t>44</w:t>
+              <w:t>47</w:t>
             </w:r>
           </w:hyperlink>
         </w:p>
@@ -995,7 +1011,7 @@
               <w:rPr/>
               <w:t>Файл app.py</w:t>
               <w:tab/>
-              <w:t>44</w:t>
+              <w:t>47</w:t>
             </w:r>
           </w:hyperlink>
         </w:p>
@@ -1011,7 +1027,7 @@
               <w:rPr/>
               <w:t>Файл words.py</w:t>
               <w:tab/>
-              <w:t>53</w:t>
+              <w:t>56</w:t>
             </w:r>
           </w:hyperlink>
         </w:p>
@@ -1027,7 +1043,7 @@
               <w:rPr/>
               <w:t>Файл alpaca.py</w:t>
               <w:tab/>
-              <w:t>55</w:t>
+              <w:t>58</w:t>
             </w:r>
           </w:hyperlink>
         </w:p>
@@ -1043,7 +1059,7 @@
               <w:rPr/>
               <w:t>Файл config.py</w:t>
               <w:tab/>
-              <w:t>58</w:t>
+              <w:t>61</w:t>
             </w:r>
           </w:hyperlink>
         </w:p>
@@ -1059,7 +1075,7 @@
               <w:rPr/>
               <w:t>Файл app.sh</w:t>
               <w:tab/>
-              <w:t>59</w:t>
+              <w:t>62</w:t>
             </w:r>
           </w:hyperlink>
         </w:p>
@@ -1075,7 +1091,7 @@
               <w:rPr/>
               <w:t>Приложение 2. Код для компиляции прошивки платы микроконтроллера Node MCU (Скетч Arduino IDE).</w:t>
               <w:tab/>
-              <w:t>60</w:t>
+              <w:t>63</w:t>
             </w:r>
           </w:hyperlink>
         </w:p>
@@ -1091,7 +1107,7 @@
               <w:rPr/>
               <w:t>Файл relay.ino</w:t>
               <w:tab/>
-              <w:t>60</w:t>
+              <w:t>63</w:t>
             </w:r>
           </w:hyperlink>
           <w:r>
@@ -8788,16 +8804,14 @@
           <w:t>http://arduino.esp8266.com/versions/2.3.0/package_esp8266com_index.json</w:t>
         </w:r>
       </w:hyperlink>
-      <w:hyperlink r:id="rId11">
-        <w:r>
-          <w:rPr>
-            <w:rFonts w:ascii="Times New Roman" w:hAnsi="Times New Roman"/>
-            <w:sz w:val="28"/>
-            <w:szCs w:val="28"/>
-          </w:rPr>
-          <w:t>,</w:t>
-        </w:r>
-      </w:hyperlink>
+      <w:r>
+        <w:rPr>
+          <w:rFonts w:ascii="Times New Roman" w:hAnsi="Times New Roman"/>
+          <w:sz w:val="28"/>
+          <w:szCs w:val="28"/>
+        </w:rPr>
+        <w:t>,</w:t>
+      </w:r>
     </w:p>
     <w:p>
       <w:pPr>
@@ -8861,7 +8875,7 @@
                     </pic:cNvPicPr>
                   </pic:nvPicPr>
                   <pic:blipFill>
-                    <a:blip r:embed="rId12"/>
+                    <a:blip r:embed="rId11"/>
                     <a:stretch>
                       <a:fillRect/>
                     </a:stretch>
@@ -9007,7 +9021,7 @@
                     </pic:cNvPicPr>
                   </pic:nvPicPr>
                   <pic:blipFill>
-                    <a:blip r:embed="rId13"/>
+                    <a:blip r:embed="rId12"/>
                     <a:stretch>
                       <a:fillRect/>
                     </a:stretch>
@@ -9133,7 +9147,7 @@
                     </pic:cNvPicPr>
                   </pic:nvPicPr>
                   <pic:blipFill>
-                    <a:blip r:embed="rId14"/>
+                    <a:blip r:embed="rId13"/>
                     <a:stretch>
                       <a:fillRect/>
                     </a:stretch>
@@ -9263,7 +9277,7 @@
                     </pic:cNvPicPr>
                   </pic:nvPicPr>
                   <pic:blipFill>
-                    <a:blip r:embed="rId15"/>
+                    <a:blip r:embed="rId14"/>
                     <a:stretch>
                       <a:fillRect/>
                     </a:stretch>
@@ -9389,7 +9403,7 @@
                     </pic:cNvPicPr>
                   </pic:nvPicPr>
                   <pic:blipFill>
-                    <a:blip r:embed="rId16"/>
+                    <a:blip r:embed="rId15"/>
                     <a:stretch>
                       <a:fillRect/>
                     </a:stretch>
@@ -9583,7 +9597,7 @@
                     </pic:cNvPicPr>
                   </pic:nvPicPr>
                   <pic:blipFill>
-                    <a:blip r:embed="rId17"/>
+                    <a:blip r:embed="rId16"/>
                     <a:stretch>
                       <a:fillRect/>
                     </a:stretch>
@@ -9871,7 +9885,7 @@
                     </pic:cNvPicPr>
                   </pic:nvPicPr>
                   <pic:blipFill>
-                    <a:blip r:embed="rId18"/>
+                    <a:blip r:embed="rId17"/>
                     <a:stretch>
                       <a:fillRect/>
                     </a:stretch>
@@ -11004,7 +11018,7 @@
                     </pic:cNvPicPr>
                   </pic:nvPicPr>
                   <pic:blipFill>
-                    <a:blip r:embed="rId19"/>
+                    <a:blip r:embed="rId18"/>
                     <a:stretch>
                       <a:fillRect/>
                     </a:stretch>
@@ -11140,7 +11154,7 @@
                     </pic:cNvPicPr>
                   </pic:nvPicPr>
                   <pic:blipFill>
-                    <a:blip r:embed="rId20"/>
+                    <a:blip r:embed="rId19"/>
                     <a:stretch>
                       <a:fillRect/>
                     </a:stretch>
@@ -11287,7 +11301,7 @@
                     </pic:cNvPicPr>
                   </pic:nvPicPr>
                   <pic:blipFill>
-                    <a:blip r:embed="rId21"/>
+                    <a:blip r:embed="rId20"/>
                     <a:stretch>
                       <a:fillRect/>
                     </a:stretch>
@@ -11434,7 +11448,7 @@
                     </pic:cNvPicPr>
                   </pic:nvPicPr>
                   <pic:blipFill>
-                    <a:blip r:embed="rId22"/>
+                    <a:blip r:embed="rId21"/>
                     <a:stretch>
                       <a:fillRect/>
                     </a:stretch>
@@ -11592,7 +11606,7 @@
                     </pic:cNvPicPr>
                   </pic:nvPicPr>
                   <pic:blipFill>
-                    <a:blip r:embed="rId23"/>
+                    <a:blip r:embed="rId22"/>
                     <a:stretch>
                       <a:fillRect/>
                     </a:stretch>
@@ -11863,15 +11877,15 @@
           <w:sz w:val="28"/>
           <w:szCs w:val="28"/>
         </w:rPr>
-        <w:t>например при использовании на предприятии, где недопустима никакая утечка данных в интернет,</w:t>
-      </w:r>
-      <w:r>
-        <w:rPr>
-          <w:rFonts w:ascii="Times New Roman" w:hAnsi="Times New Roman"/>
-          <w:sz w:val="28"/>
-          <w:szCs w:val="28"/>
-        </w:rPr>
-        <w:t xml:space="preserve"> или семьи. Для этого придется разработать механизмы мультисессионности и сохранения контекста диалогов с пользователями.</w:t>
+        <w:t>например при использовании на предприятии, где не допустима никакая утечка данных в интернет</w:t>
+      </w:r>
+      <w:r>
+        <w:rPr>
+          <w:rFonts w:ascii="Times New Roman" w:hAnsi="Times New Roman"/>
+          <w:sz w:val="28"/>
+          <w:szCs w:val="28"/>
+        </w:rPr>
+        <w:t>. Для этого придется разработать механизмы мультисессионности и сохранения контекста диалогов с пользователями.</w:t>
       </w:r>
     </w:p>
     <w:p>
@@ -12293,6 +12307,56 @@
           <w:szCs w:val="28"/>
         </w:rPr>
       </w:r>
+    </w:p>
+    <w:p>
+      <w:pPr>
+        <w:pStyle w:val="Normal"/>
+        <w:bidi w:val="0"/>
+        <w:spacing w:lineRule="auto" w:line="360"/>
+        <w:jc w:val="both"/>
+        <w:rPr>
+          <w:rFonts w:ascii="Times New Roman" w:hAnsi="Times New Roman"/>
+          <w:b w:val="false"/>
+          <w:b w:val="false"/>
+          <w:bCs w:val="false"/>
+          <w:sz w:val="28"/>
+          <w:szCs w:val="28"/>
+        </w:rPr>
+      </w:pPr>
+      <w:r>
+        <w:rPr>
+          <w:rFonts w:ascii="Times New Roman" w:hAnsi="Times New Roman"/>
+          <w:b w:val="false"/>
+          <w:bCs w:val="false"/>
+          <w:sz w:val="28"/>
+          <w:szCs w:val="28"/>
+        </w:rPr>
+      </w:r>
+    </w:p>
+    <w:p>
+      <w:pPr>
+        <w:pStyle w:val="Normal"/>
+        <w:bidi w:val="0"/>
+        <w:spacing w:lineRule="auto" w:line="360"/>
+        <w:jc w:val="both"/>
+        <w:rPr>
+          <w:rFonts w:ascii="Times New Roman" w:hAnsi="Times New Roman"/>
+          <w:b w:val="false"/>
+          <w:b w:val="false"/>
+          <w:bCs w:val="false"/>
+          <w:sz w:val="28"/>
+          <w:szCs w:val="28"/>
+        </w:rPr>
+      </w:pPr>
+      <w:r>
+        <w:rPr>
+          <w:rFonts w:ascii="Times New Roman" w:hAnsi="Times New Roman"/>
+          <w:b w:val="false"/>
+          <w:bCs w:val="false"/>
+          <w:sz w:val="28"/>
+          <w:szCs w:val="28"/>
+        </w:rPr>
+      </w:r>
       <w:r>
         <w:br w:type="page"/>
       </w:r>
@@ -12301,19 +12365,1161 @@
       <w:pPr>
         <w:pStyle w:val="1"/>
         <w:bidi w:val="0"/>
+        <w:jc w:val="left"/>
+        <w:rPr>
+          <w:rFonts w:ascii="Times New Roman" w:hAnsi="Times New Roman"/>
+        </w:rPr>
+      </w:pPr>
+      <w:bookmarkStart w:id="21" w:name="__RefHeading___Toc2763_1445907152"/>
+      <w:bookmarkEnd w:id="21"/>
+      <w:r>
+        <w:rPr>
+          <w:rFonts w:ascii="Times New Roman" w:hAnsi="Times New Roman"/>
+        </w:rPr>
+        <w:t>8. Внедрение разработанных компонентов приложения в реальных проектах.</w:t>
+      </w:r>
+    </w:p>
+    <w:p>
+      <w:pPr>
+        <w:pStyle w:val="Style15"/>
+        <w:bidi w:val="0"/>
+        <w:spacing w:lineRule="auto" w:line="360"/>
+        <w:jc w:val="left"/>
+        <w:rPr>
+          <w:rFonts w:ascii="Times New Roman" w:hAnsi="Times New Roman"/>
+          <w:sz w:val="28"/>
+          <w:szCs w:val="28"/>
+        </w:rPr>
+      </w:pPr>
+      <w:r>
+        <w:rPr>
+          <w:rFonts w:ascii="Times New Roman" w:hAnsi="Times New Roman"/>
+          <w:sz w:val="28"/>
+          <w:szCs w:val="28"/>
+        </w:rPr>
+      </w:r>
+    </w:p>
+    <w:p>
+      <w:pPr>
+        <w:pStyle w:val="Normal"/>
+        <w:bidi w:val="0"/>
+        <w:spacing w:lineRule="auto" w:line="360"/>
+        <w:jc w:val="both"/>
+        <w:rPr>
+          <w:rFonts w:ascii="Times New Roman" w:hAnsi="Times New Roman"/>
+          <w:b w:val="false"/>
+          <w:b w:val="false"/>
+          <w:bCs w:val="false"/>
+          <w:sz w:val="28"/>
+          <w:szCs w:val="28"/>
+        </w:rPr>
+      </w:pPr>
+      <w:r>
+        <w:rPr>
+          <w:rFonts w:ascii="Times New Roman" w:hAnsi="Times New Roman"/>
+          <w:b w:val="false"/>
+          <w:bCs w:val="false"/>
+          <w:sz w:val="28"/>
+          <w:szCs w:val="28"/>
+        </w:rPr>
+        <w:t>В самом начале разработки данного проекта он воспринимался мной как исключительно учебный, позволяющий разработать и отработать применение  ряд</w:t>
+      </w:r>
+      <w:r>
+        <w:rPr>
+          <w:rFonts w:ascii="Times New Roman" w:hAnsi="Times New Roman"/>
+          <w:b w:val="false"/>
+          <w:bCs w:val="false"/>
+          <w:sz w:val="28"/>
+          <w:szCs w:val="28"/>
+        </w:rPr>
+        <w:t>а</w:t>
+      </w:r>
+      <w:r>
+        <w:rPr>
+          <w:rFonts w:ascii="Times New Roman" w:hAnsi="Times New Roman"/>
+          <w:b w:val="false"/>
+          <w:bCs w:val="false"/>
+          <w:sz w:val="28"/>
+          <w:szCs w:val="28"/>
+        </w:rPr>
+        <w:t xml:space="preserve"> решений без четко очерченного круга задач </w:t>
+      </w:r>
+      <w:r>
+        <w:rPr>
+          <w:rFonts w:ascii="Times New Roman" w:hAnsi="Times New Roman"/>
+          <w:b w:val="false"/>
+          <w:bCs w:val="false"/>
+          <w:sz w:val="28"/>
+          <w:szCs w:val="28"/>
+        </w:rPr>
+        <w:t xml:space="preserve">и применения в реальных проектах. </w:t>
+      </w:r>
+      <w:r>
+        <w:rPr>
+          <w:rFonts w:ascii="Times New Roman" w:hAnsi="Times New Roman"/>
+          <w:b w:val="false"/>
+          <w:bCs w:val="false"/>
+          <w:sz w:val="28"/>
+          <w:szCs w:val="28"/>
+        </w:rPr>
+        <w:t xml:space="preserve">Во многом этот подход </w:t>
+      </w:r>
+      <w:r>
+        <w:rPr>
+          <w:rFonts w:ascii="Times New Roman" w:hAnsi="Times New Roman"/>
+          <w:b w:val="false"/>
+          <w:bCs w:val="false"/>
+          <w:sz w:val="28"/>
+          <w:szCs w:val="28"/>
+        </w:rPr>
+        <w:t>м</w:t>
+      </w:r>
+      <w:r>
+        <w:rPr>
+          <w:rFonts w:ascii="Times New Roman" w:hAnsi="Times New Roman"/>
+          <w:b w:val="false"/>
+          <w:bCs w:val="false"/>
+          <w:sz w:val="28"/>
+          <w:szCs w:val="28"/>
+        </w:rPr>
+        <w:t xml:space="preserve">ной был выбран сознательно, </w:t>
+      </w:r>
+      <w:r>
+        <w:rPr>
+          <w:rFonts w:ascii="Times New Roman" w:hAnsi="Times New Roman"/>
+          <w:b w:val="false"/>
+          <w:bCs w:val="false"/>
+          <w:sz w:val="28"/>
+          <w:szCs w:val="28"/>
+        </w:rPr>
+        <w:t xml:space="preserve">чтобы иметь максимальные возможности для свободного поиска и апробации различных решений. </w:t>
+      </w:r>
+      <w:r>
+        <w:rPr>
+          <w:rFonts w:ascii="Times New Roman" w:hAnsi="Times New Roman"/>
+          <w:b w:val="false"/>
+          <w:bCs w:val="false"/>
+          <w:sz w:val="28"/>
+          <w:szCs w:val="28"/>
+        </w:rPr>
+        <w:t>Этот же подход позволяет получить максимальную, ограниченную только фантазией ценность, следуя принципам разработки Agile.</w:t>
+      </w:r>
+      <w:r>
+        <w:rPr>
+          <w:rFonts w:ascii="Times New Roman" w:hAnsi="Times New Roman"/>
+          <w:b w:val="false"/>
+          <w:bCs w:val="false"/>
+          <w:sz w:val="28"/>
+          <w:szCs w:val="28"/>
+        </w:rPr>
+        <w:t xml:space="preserve"> Но ещё до завершения данного дипломного проекта, в процессе обсуждения его с разными представителями и руководителями различных бизнесов (</w:t>
+      </w:r>
+      <w:r>
+        <w:rPr>
+          <w:rFonts w:ascii="Times New Roman" w:hAnsi="Times New Roman"/>
+          <w:b w:val="false"/>
+          <w:bCs w:val="false"/>
+          <w:sz w:val="28"/>
+          <w:szCs w:val="28"/>
+        </w:rPr>
+        <w:t>в основном среди бывших и нынешних</w:t>
+      </w:r>
+      <w:r>
+        <w:rPr>
+          <w:rFonts w:ascii="Times New Roman" w:hAnsi="Times New Roman"/>
+          <w:b w:val="false"/>
+          <w:bCs w:val="false"/>
+          <w:sz w:val="28"/>
+          <w:szCs w:val="28"/>
+        </w:rPr>
+        <w:t xml:space="preserve"> коллег </w:t>
+      </w:r>
+      <w:r>
+        <w:rPr>
+          <w:rFonts w:ascii="Times New Roman" w:hAnsi="Times New Roman"/>
+          <w:b w:val="false"/>
+          <w:bCs w:val="false"/>
+          <w:sz w:val="28"/>
+          <w:szCs w:val="28"/>
+        </w:rPr>
+        <w:t>по работе, друзей</w:t>
+      </w:r>
+      <w:r>
+        <w:rPr>
+          <w:rFonts w:ascii="Times New Roman" w:hAnsi="Times New Roman"/>
+          <w:b w:val="false"/>
+          <w:bCs w:val="false"/>
+          <w:sz w:val="28"/>
+          <w:szCs w:val="28"/>
+        </w:rPr>
+        <w:t xml:space="preserve"> и знакомых) стали вырисовываться реальные проекты и востребованность компонентов проекта в реальных технических решениях. Среди таких проектов можно выделить четыре, над которыми в настоящее время началась реальная работа. Коротко опишу каждый из них:</w:t>
+      </w:r>
+    </w:p>
+    <w:p>
+      <w:pPr>
+        <w:pStyle w:val="Normal"/>
+        <w:bidi w:val="0"/>
+        <w:spacing w:lineRule="auto" w:line="360"/>
+        <w:jc w:val="both"/>
+        <w:rPr>
+          <w:rFonts w:ascii="Times New Roman" w:hAnsi="Times New Roman"/>
+          <w:b w:val="false"/>
+          <w:b w:val="false"/>
+          <w:bCs w:val="false"/>
+          <w:sz w:val="28"/>
+          <w:szCs w:val="28"/>
+          <w:u w:val="single"/>
+        </w:rPr>
+      </w:pPr>
+      <w:r>
+        <w:rPr>
+          <w:rFonts w:ascii="Times New Roman" w:hAnsi="Times New Roman"/>
+          <w:b w:val="false"/>
+          <w:bCs w:val="false"/>
+          <w:sz w:val="28"/>
+          <w:szCs w:val="28"/>
+          <w:u w:val="single"/>
+        </w:rPr>
+        <w:t xml:space="preserve">1. Дообученная нейросеть, позволяющая по свободному  </w:t>
+      </w:r>
+      <w:r>
+        <w:rPr>
+          <w:rFonts w:ascii="Times New Roman" w:hAnsi="Times New Roman"/>
+          <w:b w:val="false"/>
+          <w:bCs w:val="false"/>
+          <w:sz w:val="28"/>
+          <w:szCs w:val="28"/>
+          <w:u w:val="single"/>
+        </w:rPr>
+        <w:t xml:space="preserve">текстовому </w:t>
+      </w:r>
+      <w:r>
+        <w:rPr>
+          <w:rFonts w:ascii="Times New Roman" w:hAnsi="Times New Roman"/>
+          <w:b w:val="false"/>
+          <w:bCs w:val="false"/>
+          <w:sz w:val="28"/>
+          <w:szCs w:val="28"/>
+          <w:u w:val="single"/>
+        </w:rPr>
+        <w:t xml:space="preserve">описанию формировать </w:t>
+      </w:r>
+      <w:r>
+        <w:rPr>
+          <w:rFonts w:ascii="Times New Roman" w:hAnsi="Times New Roman"/>
+          <w:b w:val="false"/>
+          <w:bCs w:val="false"/>
+          <w:sz w:val="28"/>
+          <w:szCs w:val="28"/>
+          <w:u w:val="single"/>
+        </w:rPr>
+        <w:t>готовые</w:t>
+      </w:r>
+      <w:r>
+        <w:rPr>
+          <w:rFonts w:ascii="Times New Roman" w:hAnsi="Times New Roman"/>
+          <w:b w:val="false"/>
+          <w:bCs w:val="false"/>
+          <w:sz w:val="28"/>
+          <w:szCs w:val="28"/>
+          <w:u w:val="single"/>
+        </w:rPr>
+        <w:t xml:space="preserve"> конфигурационные файлы для сетевого оборудования (коммутаторы Ethernet и маршрутизаторы D-Link, Cisco, HPE, Huawei, Mi</w:t>
+      </w:r>
+      <w:r>
+        <w:rPr>
+          <w:rFonts w:ascii="Times New Roman" w:hAnsi="Times New Roman"/>
+          <w:b w:val="false"/>
+          <w:bCs w:val="false"/>
+          <w:sz w:val="28"/>
+          <w:szCs w:val="28"/>
+          <w:u w:val="single"/>
+        </w:rPr>
+        <w:t>k</w:t>
+      </w:r>
+      <w:r>
+        <w:rPr>
+          <w:rFonts w:ascii="Times New Roman" w:hAnsi="Times New Roman"/>
+          <w:b w:val="false"/>
+          <w:bCs w:val="false"/>
+          <w:sz w:val="28"/>
+          <w:szCs w:val="28"/>
+          <w:u w:val="single"/>
+        </w:rPr>
+        <w:t>rotic итд).</w:t>
+      </w:r>
+    </w:p>
+    <w:p>
+      <w:pPr>
+        <w:pStyle w:val="Normal"/>
+        <w:bidi w:val="0"/>
+        <w:spacing w:lineRule="auto" w:line="360"/>
+        <w:jc w:val="both"/>
+        <w:rPr>
+          <w:rFonts w:ascii="Times New Roman" w:hAnsi="Times New Roman"/>
+          <w:b w:val="false"/>
+          <w:b w:val="false"/>
+          <w:bCs w:val="false"/>
+          <w:sz w:val="28"/>
+          <w:szCs w:val="28"/>
+        </w:rPr>
+      </w:pPr>
+      <w:r>
+        <w:rPr>
+          <w:rFonts w:ascii="Times New Roman" w:hAnsi="Times New Roman"/>
+          <w:b w:val="false"/>
+          <w:bCs w:val="false"/>
+          <w:sz w:val="28"/>
+          <w:szCs w:val="28"/>
+        </w:rPr>
+        <w:t xml:space="preserve">Работа над данным проектом </w:t>
+      </w:r>
+      <w:r>
+        <w:rPr>
+          <w:rFonts w:ascii="Times New Roman" w:hAnsi="Times New Roman"/>
+          <w:b w:val="false"/>
+          <w:bCs w:val="false"/>
+          <w:sz w:val="28"/>
+          <w:szCs w:val="28"/>
+        </w:rPr>
+        <w:t>активно</w:t>
+      </w:r>
+      <w:r>
+        <w:rPr>
+          <w:rFonts w:ascii="Times New Roman" w:hAnsi="Times New Roman"/>
+          <w:b w:val="false"/>
+          <w:bCs w:val="false"/>
+          <w:sz w:val="28"/>
+          <w:szCs w:val="28"/>
+        </w:rPr>
+        <w:t xml:space="preserve"> ведется. </w:t>
+      </w:r>
+      <w:r>
+        <w:rPr>
+          <w:rFonts w:ascii="Times New Roman" w:hAnsi="Times New Roman"/>
+          <w:b w:val="false"/>
+          <w:bCs w:val="false"/>
+          <w:sz w:val="28"/>
+          <w:szCs w:val="28"/>
+        </w:rPr>
+        <w:t>В результате тестирования трансформерных нейросетей для приложения «</w:t>
+      </w:r>
+      <w:r>
+        <w:rPr>
+          <w:rFonts w:ascii="Times New Roman" w:hAnsi="Times New Roman"/>
+          <w:b w:val="false"/>
+          <w:bCs w:val="false"/>
+          <w:sz w:val="28"/>
+          <w:szCs w:val="28"/>
+        </w:rPr>
+        <w:t>Телеграм-бот, умный ассистент»</w:t>
+      </w:r>
+      <w:r>
+        <w:rPr>
+          <w:rFonts w:ascii="Times New Roman" w:hAnsi="Times New Roman"/>
+          <w:b w:val="false"/>
+          <w:bCs w:val="false"/>
+          <w:sz w:val="28"/>
+          <w:szCs w:val="28"/>
+        </w:rPr>
+        <w:t xml:space="preserve"> и возможност</w:t>
+      </w:r>
+      <w:r>
+        <w:rPr>
+          <w:rFonts w:ascii="Times New Roman" w:hAnsi="Times New Roman"/>
+          <w:b w:val="false"/>
+          <w:bCs w:val="false"/>
+          <w:sz w:val="28"/>
+          <w:szCs w:val="28"/>
+        </w:rPr>
+        <w:t>е</w:t>
+      </w:r>
+      <w:r>
+        <w:rPr>
+          <w:rFonts w:ascii="Times New Roman" w:hAnsi="Times New Roman"/>
+          <w:b w:val="false"/>
+          <w:bCs w:val="false"/>
+          <w:sz w:val="28"/>
+          <w:szCs w:val="28"/>
+        </w:rPr>
+        <w:t xml:space="preserve">й по их дообучению, выявлены модели — кандидаты на использование в данном проекте. </w:t>
+      </w:r>
+      <w:r>
+        <w:rPr>
+          <w:rFonts w:ascii="Times New Roman" w:hAnsi="Times New Roman"/>
+          <w:b w:val="false"/>
+          <w:bCs w:val="false"/>
+          <w:sz w:val="28"/>
+          <w:szCs w:val="28"/>
+        </w:rPr>
+        <w:t xml:space="preserve">Возможности этих относительно легковесных моделей позволяют надеяться на получение удовлетворительного результата в данной задаче. </w:t>
+      </w:r>
+      <w:r>
+        <w:rPr>
+          <w:rFonts w:ascii="Times New Roman" w:hAnsi="Times New Roman"/>
+          <w:b w:val="false"/>
+          <w:bCs w:val="false"/>
+          <w:sz w:val="28"/>
+          <w:szCs w:val="28"/>
+        </w:rPr>
+        <w:t xml:space="preserve">От знакомых </w:t>
+      </w:r>
+      <w:r>
+        <w:rPr>
+          <w:rFonts w:ascii="Times New Roman" w:hAnsi="Times New Roman"/>
+          <w:b w:val="false"/>
+          <w:bCs w:val="false"/>
+          <w:sz w:val="28"/>
+          <w:szCs w:val="28"/>
+        </w:rPr>
+        <w:t>компаний — провайдеров интернет, а также в результате самостоятельного поиска в открытых источниках — специализированных сайтах и форумах для сетевых инже</w:t>
+      </w:r>
+      <w:r>
+        <w:rPr>
+          <w:rFonts w:ascii="Times New Roman" w:hAnsi="Times New Roman"/>
+          <w:b w:val="false"/>
+          <w:bCs w:val="false"/>
+          <w:sz w:val="28"/>
+          <w:szCs w:val="28"/>
+        </w:rPr>
+        <w:t>н</w:t>
+      </w:r>
+      <w:r>
+        <w:rPr>
+          <w:rFonts w:ascii="Times New Roman" w:hAnsi="Times New Roman"/>
+          <w:b w:val="false"/>
+          <w:bCs w:val="false"/>
+          <w:sz w:val="28"/>
+          <w:szCs w:val="28"/>
+        </w:rPr>
+        <w:t>еров, а также с сайтов производителей сете</w:t>
+      </w:r>
+      <w:r>
+        <w:rPr>
+          <w:rFonts w:ascii="Times New Roman" w:hAnsi="Times New Roman"/>
+          <w:b w:val="false"/>
+          <w:bCs w:val="false"/>
+          <w:sz w:val="28"/>
+          <w:szCs w:val="28"/>
+        </w:rPr>
+        <w:t>в</w:t>
+      </w:r>
+      <w:r>
+        <w:rPr>
+          <w:rFonts w:ascii="Times New Roman" w:hAnsi="Times New Roman"/>
+          <w:b w:val="false"/>
+          <w:bCs w:val="false"/>
+          <w:sz w:val="28"/>
+          <w:szCs w:val="28"/>
+        </w:rPr>
+        <w:t xml:space="preserve">ого оборудования </w:t>
+      </w:r>
+      <w:r>
+        <w:rPr>
+          <w:rFonts w:ascii="Times New Roman" w:hAnsi="Times New Roman"/>
+          <w:b w:val="false"/>
+          <w:bCs w:val="false"/>
+          <w:sz w:val="28"/>
+          <w:szCs w:val="28"/>
+        </w:rPr>
+        <w:t>был</w:t>
+      </w:r>
+      <w:r>
+        <w:rPr>
+          <w:rFonts w:ascii="Times New Roman" w:hAnsi="Times New Roman"/>
+          <w:b w:val="false"/>
+          <w:bCs w:val="false"/>
+          <w:sz w:val="28"/>
+          <w:szCs w:val="28"/>
+        </w:rPr>
+        <w:t xml:space="preserve"> получен значительный объем данных, которые после ранжирования и разметки будут загружены в модели и проведено их дообучение и тестирование. </w:t>
+      </w:r>
+      <w:r>
+        <w:rPr>
+          <w:rFonts w:ascii="Times New Roman" w:hAnsi="Times New Roman"/>
+          <w:b w:val="false"/>
+          <w:bCs w:val="false"/>
+          <w:sz w:val="28"/>
+          <w:szCs w:val="28"/>
+        </w:rPr>
+        <w:t>Итогом данного проекта в случае его осуществления будет создание платного сервиса.</w:t>
+      </w:r>
+    </w:p>
+    <w:p>
+      <w:pPr>
+        <w:pStyle w:val="Normal"/>
+        <w:bidi w:val="0"/>
+        <w:spacing w:lineRule="auto" w:line="360"/>
+        <w:jc w:val="both"/>
+        <w:rPr>
+          <w:rFonts w:ascii="Times New Roman" w:hAnsi="Times New Roman"/>
+          <w:b w:val="false"/>
+          <w:b w:val="false"/>
+          <w:bCs w:val="false"/>
+          <w:sz w:val="28"/>
+          <w:szCs w:val="28"/>
+        </w:rPr>
+      </w:pPr>
+      <w:r>
+        <w:rPr>
+          <w:rFonts w:ascii="Times New Roman" w:hAnsi="Times New Roman"/>
+          <w:b w:val="false"/>
+          <w:bCs w:val="false"/>
+          <w:sz w:val="28"/>
+          <w:szCs w:val="28"/>
+        </w:rPr>
+      </w:r>
+    </w:p>
+    <w:p>
+      <w:pPr>
+        <w:pStyle w:val="Normal"/>
+        <w:bidi w:val="0"/>
+        <w:spacing w:lineRule="auto" w:line="360"/>
+        <w:jc w:val="both"/>
+        <w:rPr>
+          <w:rFonts w:ascii="Times New Roman" w:hAnsi="Times New Roman"/>
+          <w:b w:val="false"/>
+          <w:b w:val="false"/>
+          <w:bCs w:val="false"/>
+          <w:sz w:val="28"/>
+          <w:szCs w:val="28"/>
+          <w:u w:val="single"/>
+        </w:rPr>
+      </w:pPr>
+      <w:r>
+        <w:rPr>
+          <w:rFonts w:ascii="Times New Roman" w:hAnsi="Times New Roman"/>
+          <w:b w:val="false"/>
+          <w:bCs w:val="false"/>
+          <w:sz w:val="28"/>
+          <w:szCs w:val="28"/>
+          <w:u w:val="single"/>
+        </w:rPr>
+        <w:t>2. Система сбора данных с территориально распределенных датчиков в информационную систему через Телеграм.</w:t>
+      </w:r>
+    </w:p>
+    <w:p>
+      <w:pPr>
+        <w:pStyle w:val="Normal"/>
+        <w:bidi w:val="0"/>
+        <w:spacing w:lineRule="auto" w:line="360"/>
+        <w:jc w:val="both"/>
+        <w:rPr>
+          <w:rFonts w:ascii="Times New Roman" w:hAnsi="Times New Roman"/>
+          <w:b w:val="false"/>
+          <w:b w:val="false"/>
+          <w:bCs w:val="false"/>
+          <w:sz w:val="28"/>
+          <w:szCs w:val="28"/>
+          <w:u w:val="none"/>
+        </w:rPr>
+      </w:pPr>
+      <w:r>
+        <w:rPr>
+          <w:rFonts w:ascii="Times New Roman" w:hAnsi="Times New Roman"/>
+          <w:b w:val="false"/>
+          <w:bCs w:val="false"/>
+          <w:sz w:val="28"/>
+          <w:szCs w:val="28"/>
+          <w:u w:val="none"/>
+        </w:rPr>
+        <w:t xml:space="preserve">Над данным проектом началась работа совместно с компанией  ООО «Сетькомплектстрой» ( г. Тула)  Созданная мной прошивка для платы микроконтроллера и отработанный в дипломном проекте метод M2M взаимодействия между ботами телеграм оказались очень удобными, надежными пригодными с минимальными доработками для практического внедрения в существующий проект компании и в настоящее время ведется тестирование </w:t>
+      </w:r>
+      <w:r>
+        <w:rPr>
+          <w:rFonts w:ascii="Times New Roman" w:hAnsi="Times New Roman"/>
+          <w:b w:val="false"/>
+          <w:bCs w:val="false"/>
+          <w:sz w:val="28"/>
+          <w:szCs w:val="28"/>
+          <w:u w:val="none"/>
+        </w:rPr>
+        <w:t>в реальных условиях эксплуатации</w:t>
+      </w:r>
+      <w:r>
+        <w:rPr>
+          <w:rFonts w:ascii="Times New Roman" w:hAnsi="Times New Roman"/>
+          <w:b w:val="false"/>
+          <w:bCs w:val="false"/>
+          <w:sz w:val="28"/>
+          <w:szCs w:val="28"/>
+          <w:u w:val="none"/>
+        </w:rPr>
+        <w:t xml:space="preserve"> в целях </w:t>
+      </w:r>
+      <w:r>
+        <w:rPr>
+          <w:rFonts w:ascii="Times New Roman" w:hAnsi="Times New Roman"/>
+          <w:b w:val="false"/>
+          <w:bCs w:val="false"/>
+          <w:sz w:val="28"/>
+          <w:szCs w:val="28"/>
+          <w:u w:val="none"/>
+        </w:rPr>
+        <w:t>дальнейшего</w:t>
+      </w:r>
+      <w:r>
+        <w:rPr>
+          <w:rFonts w:ascii="Times New Roman" w:hAnsi="Times New Roman"/>
+          <w:b w:val="false"/>
+          <w:bCs w:val="false"/>
+          <w:sz w:val="28"/>
+          <w:szCs w:val="28"/>
+          <w:u w:val="none"/>
+        </w:rPr>
+        <w:t xml:space="preserve"> внедрения.</w:t>
+      </w:r>
+    </w:p>
+    <w:p>
+      <w:pPr>
+        <w:pStyle w:val="Normal"/>
+        <w:bidi w:val="0"/>
+        <w:spacing w:lineRule="auto" w:line="360"/>
+        <w:jc w:val="both"/>
+        <w:rPr>
+          <w:rFonts w:ascii="Times New Roman" w:hAnsi="Times New Roman"/>
+          <w:b w:val="false"/>
+          <w:b w:val="false"/>
+          <w:bCs w:val="false"/>
+          <w:sz w:val="28"/>
+          <w:szCs w:val="28"/>
+          <w:u w:val="none"/>
+        </w:rPr>
+      </w:pPr>
+      <w:r>
+        <w:rPr>
+          <w:rFonts w:ascii="Times New Roman" w:hAnsi="Times New Roman"/>
+          <w:b w:val="false"/>
+          <w:bCs w:val="false"/>
+          <w:sz w:val="28"/>
+          <w:szCs w:val="28"/>
+          <w:u w:val="none"/>
+        </w:rPr>
+      </w:r>
+    </w:p>
+    <w:p>
+      <w:pPr>
+        <w:pStyle w:val="Normal"/>
+        <w:bidi w:val="0"/>
+        <w:spacing w:lineRule="auto" w:line="360"/>
+        <w:jc w:val="both"/>
+        <w:rPr>
+          <w:rFonts w:ascii="Times New Roman" w:hAnsi="Times New Roman"/>
+          <w:b w:val="false"/>
+          <w:b w:val="false"/>
+          <w:bCs w:val="false"/>
+          <w:sz w:val="28"/>
+          <w:szCs w:val="28"/>
+          <w:u w:val="single"/>
+        </w:rPr>
+      </w:pPr>
+      <w:r>
+        <w:rPr>
+          <w:rFonts w:ascii="Times New Roman" w:hAnsi="Times New Roman"/>
+          <w:b w:val="false"/>
+          <w:bCs w:val="false"/>
+          <w:sz w:val="28"/>
+          <w:szCs w:val="28"/>
+          <w:u w:val="single"/>
+        </w:rPr>
+        <w:t>3. Телеграм бот службы тех</w:t>
+      </w:r>
+      <w:r>
+        <w:rPr>
+          <w:rFonts w:ascii="Times New Roman" w:hAnsi="Times New Roman"/>
+          <w:b w:val="false"/>
+          <w:bCs w:val="false"/>
+          <w:sz w:val="28"/>
+          <w:szCs w:val="28"/>
+          <w:u w:val="single"/>
+        </w:rPr>
+        <w:t>нической</w:t>
+      </w:r>
+      <w:r>
+        <w:rPr>
+          <w:rFonts w:ascii="Times New Roman" w:hAnsi="Times New Roman"/>
+          <w:b w:val="false"/>
+          <w:bCs w:val="false"/>
+          <w:sz w:val="28"/>
+          <w:szCs w:val="28"/>
+          <w:u w:val="single"/>
+        </w:rPr>
+        <w:t xml:space="preserve"> </w:t>
+      </w:r>
+      <w:r>
+        <w:rPr>
+          <w:rFonts w:ascii="Times New Roman" w:hAnsi="Times New Roman"/>
+          <w:b w:val="false"/>
+          <w:bCs w:val="false"/>
+          <w:sz w:val="28"/>
+          <w:szCs w:val="28"/>
+          <w:u w:val="single"/>
+        </w:rPr>
+        <w:t>п</w:t>
+      </w:r>
+      <w:r>
+        <w:rPr>
+          <w:rFonts w:ascii="Times New Roman" w:hAnsi="Times New Roman"/>
+          <w:b w:val="false"/>
+          <w:bCs w:val="false"/>
+          <w:sz w:val="28"/>
+          <w:szCs w:val="28"/>
+          <w:u w:val="single"/>
+        </w:rPr>
+        <w:t>оддержки клиентов провайдера интернет.</w:t>
+      </w:r>
+    </w:p>
+    <w:p>
+      <w:pPr>
+        <w:pStyle w:val="Normal"/>
+        <w:bidi w:val="0"/>
+        <w:spacing w:lineRule="auto" w:line="360"/>
+        <w:jc w:val="both"/>
+        <w:rPr>
+          <w:rFonts w:ascii="Times New Roman" w:hAnsi="Times New Roman"/>
+          <w:b w:val="false"/>
+          <w:b w:val="false"/>
+          <w:bCs w:val="false"/>
+          <w:sz w:val="28"/>
+          <w:szCs w:val="28"/>
+          <w:u w:val="none"/>
+        </w:rPr>
+      </w:pPr>
+      <w:r>
+        <w:rPr>
+          <w:rFonts w:ascii="Times New Roman" w:hAnsi="Times New Roman"/>
+          <w:b w:val="false"/>
+          <w:bCs w:val="false"/>
+          <w:sz w:val="28"/>
+          <w:szCs w:val="28"/>
+          <w:u w:val="none"/>
+        </w:rPr>
+        <w:t>Данный проект находится в стадии согласования и подготовки ТЗ.</w:t>
+      </w:r>
+    </w:p>
+    <w:p>
+      <w:pPr>
+        <w:pStyle w:val="Normal"/>
+        <w:bidi w:val="0"/>
+        <w:spacing w:lineRule="auto" w:line="360"/>
+        <w:jc w:val="both"/>
+        <w:rPr>
+          <w:rFonts w:ascii="Times New Roman" w:hAnsi="Times New Roman"/>
+          <w:b w:val="false"/>
+          <w:b w:val="false"/>
+          <w:bCs w:val="false"/>
+          <w:sz w:val="28"/>
+          <w:szCs w:val="28"/>
+          <w:u w:val="none"/>
+        </w:rPr>
+      </w:pPr>
+      <w:r>
+        <w:rPr>
+          <w:rFonts w:ascii="Times New Roman" w:hAnsi="Times New Roman"/>
+          <w:b w:val="false"/>
+          <w:bCs w:val="false"/>
+          <w:sz w:val="28"/>
+          <w:szCs w:val="28"/>
+          <w:u w:val="none"/>
+        </w:rPr>
+        <w:t xml:space="preserve">Руководству двух региональных провайдеров «Гигабит» (г. Алексин) и «Макснет» (г. Калуга) после теста моего приложения «Телеграм-бот, умный ассистент) понравилась идея создания бота для массовой тех.поддержки </w:t>
+      </w:r>
+      <w:r>
+        <w:rPr>
+          <w:rFonts w:ascii="Times New Roman" w:hAnsi="Times New Roman"/>
+          <w:b w:val="false"/>
+          <w:bCs w:val="false"/>
+          <w:sz w:val="28"/>
+          <w:szCs w:val="28"/>
+          <w:u w:val="none"/>
+        </w:rPr>
+        <w:t>первого уовня для</w:t>
+      </w:r>
+      <w:r>
+        <w:rPr>
+          <w:rFonts w:ascii="Times New Roman" w:hAnsi="Times New Roman"/>
+          <w:b w:val="false"/>
+          <w:bCs w:val="false"/>
+          <w:sz w:val="28"/>
+          <w:szCs w:val="28"/>
+          <w:u w:val="none"/>
+        </w:rPr>
+        <w:t xml:space="preserve"> своих клиентов. В настоящее время идет сбор всех имеющихся бигдата для дообучения нейросети и </w:t>
+      </w:r>
+      <w:r>
+        <w:rPr>
+          <w:rFonts w:ascii="Times New Roman" w:hAnsi="Times New Roman"/>
+          <w:b w:val="false"/>
+          <w:bCs w:val="false"/>
+          <w:sz w:val="28"/>
+          <w:szCs w:val="28"/>
+          <w:u w:val="none"/>
+        </w:rPr>
+        <w:t xml:space="preserve">создания </w:t>
+      </w:r>
+      <w:r>
+        <w:rPr>
+          <w:rFonts w:ascii="Times New Roman" w:hAnsi="Times New Roman"/>
+          <w:b w:val="false"/>
+          <w:bCs w:val="false"/>
+          <w:sz w:val="28"/>
+          <w:szCs w:val="28"/>
+          <w:u w:val="none"/>
+        </w:rPr>
+        <w:t>предопределенных сценариев (заключение, договора, проверка баланса, автоконфигурация оборудования итд) для кастомизации и расширения функционала бота..</w:t>
+      </w:r>
+    </w:p>
+    <w:p>
+      <w:pPr>
+        <w:pStyle w:val="Normal"/>
+        <w:bidi w:val="0"/>
+        <w:spacing w:lineRule="auto" w:line="360"/>
+        <w:jc w:val="both"/>
+        <w:rPr>
+          <w:rFonts w:ascii="Times New Roman" w:hAnsi="Times New Roman"/>
+          <w:b w:val="false"/>
+          <w:b w:val="false"/>
+          <w:bCs w:val="false"/>
+          <w:sz w:val="28"/>
+          <w:szCs w:val="28"/>
+          <w:u w:val="none"/>
+        </w:rPr>
+      </w:pPr>
+      <w:r>
+        <w:rPr>
+          <w:rFonts w:ascii="Times New Roman" w:hAnsi="Times New Roman"/>
+          <w:b w:val="false"/>
+          <w:bCs w:val="false"/>
+          <w:sz w:val="28"/>
+          <w:szCs w:val="28"/>
+          <w:u w:val="none"/>
+        </w:rPr>
+      </w:r>
+    </w:p>
+    <w:p>
+      <w:pPr>
+        <w:pStyle w:val="Normal"/>
+        <w:bidi w:val="0"/>
+        <w:spacing w:lineRule="auto" w:line="360"/>
+        <w:jc w:val="both"/>
+        <w:rPr>
+          <w:rFonts w:ascii="Times New Roman" w:hAnsi="Times New Roman"/>
+          <w:b w:val="false"/>
+          <w:b w:val="false"/>
+          <w:bCs w:val="false"/>
+          <w:sz w:val="28"/>
+          <w:szCs w:val="28"/>
+          <w:u w:val="single"/>
+        </w:rPr>
+      </w:pPr>
+      <w:r>
+        <w:rPr>
+          <w:rFonts w:ascii="Times New Roman" w:hAnsi="Times New Roman"/>
+          <w:b w:val="false"/>
+          <w:bCs w:val="false"/>
+          <w:sz w:val="28"/>
+          <w:szCs w:val="28"/>
+          <w:u w:val="single"/>
+        </w:rPr>
+        <w:t>4. Умная автосигнализация.</w:t>
+      </w:r>
+    </w:p>
+    <w:p>
+      <w:pPr>
+        <w:pStyle w:val="Normal"/>
+        <w:bidi w:val="0"/>
+        <w:spacing w:lineRule="auto" w:line="360"/>
+        <w:jc w:val="both"/>
+        <w:rPr>
+          <w:rFonts w:ascii="Times New Roman" w:hAnsi="Times New Roman"/>
+          <w:b w:val="false"/>
+          <w:b w:val="false"/>
+          <w:bCs w:val="false"/>
+          <w:sz w:val="28"/>
+          <w:szCs w:val="28"/>
+          <w:u w:val="none"/>
+        </w:rPr>
+      </w:pPr>
+      <w:r>
+        <w:rPr>
+          <w:rFonts w:ascii="Times New Roman" w:hAnsi="Times New Roman"/>
+          <w:b w:val="false"/>
+          <w:bCs w:val="false"/>
+          <w:sz w:val="28"/>
+          <w:szCs w:val="28"/>
+          <w:u w:val="none"/>
+        </w:rPr>
+        <w:t>Это пет-проект, над которым началась работа после обсуждения с друзьями. Планируется осуществить ряд разрабоок — доработок дополнительной аппаратной и программной компонентов платы микроконтроллера ESP8266, для  реализации функций умной автомобильной сигнализации Будут реализованы такие функции:</w:t>
+      </w:r>
+    </w:p>
+    <w:p>
+      <w:pPr>
+        <w:pStyle w:val="Normal"/>
+        <w:bidi w:val="0"/>
+        <w:spacing w:lineRule="auto" w:line="360"/>
+        <w:jc w:val="both"/>
+        <w:rPr>
+          <w:rFonts w:ascii="Times New Roman" w:hAnsi="Times New Roman"/>
+          <w:b w:val="false"/>
+          <w:b w:val="false"/>
+          <w:bCs w:val="false"/>
+          <w:sz w:val="28"/>
+          <w:szCs w:val="28"/>
+          <w:u w:val="none"/>
+        </w:rPr>
+      </w:pPr>
+      <w:r>
+        <w:rPr>
+          <w:rFonts w:ascii="Times New Roman" w:hAnsi="Times New Roman"/>
+          <w:b w:val="false"/>
+          <w:bCs w:val="false"/>
+          <w:sz w:val="28"/>
+          <w:szCs w:val="28"/>
+          <w:u w:val="none"/>
+        </w:rPr>
+        <w:t>интеграция с gps/glonas датчиком положения;</w:t>
+      </w:r>
+    </w:p>
+    <w:p>
+      <w:pPr>
+        <w:pStyle w:val="Normal"/>
+        <w:bidi w:val="0"/>
+        <w:spacing w:lineRule="auto" w:line="360"/>
+        <w:jc w:val="both"/>
+        <w:rPr>
+          <w:rFonts w:ascii="Times New Roman" w:hAnsi="Times New Roman"/>
+          <w:b w:val="false"/>
+          <w:b w:val="false"/>
+          <w:bCs w:val="false"/>
+          <w:sz w:val="28"/>
+          <w:szCs w:val="28"/>
+          <w:u w:val="none"/>
+        </w:rPr>
+      </w:pPr>
+      <w:r>
+        <w:rPr>
+          <w:rFonts w:ascii="Times New Roman" w:hAnsi="Times New Roman"/>
+          <w:b w:val="false"/>
+          <w:bCs w:val="false"/>
+          <w:sz w:val="28"/>
+          <w:szCs w:val="28"/>
+          <w:u w:val="none"/>
+        </w:rPr>
+        <w:t>использование смартфона или смарт-часов в качестве умной bluetooth метки;</w:t>
+      </w:r>
+    </w:p>
+    <w:p>
+      <w:pPr>
+        <w:pStyle w:val="Normal"/>
+        <w:bidi w:val="0"/>
+        <w:spacing w:lineRule="auto" w:line="360"/>
+        <w:jc w:val="both"/>
+        <w:rPr>
+          <w:rFonts w:ascii="Times New Roman" w:hAnsi="Times New Roman"/>
+          <w:b w:val="false"/>
+          <w:b w:val="false"/>
+          <w:bCs w:val="false"/>
+          <w:sz w:val="28"/>
+          <w:szCs w:val="28"/>
+          <w:u w:val="none"/>
+        </w:rPr>
+      </w:pPr>
+      <w:r>
+        <w:rPr>
+          <w:rFonts w:ascii="Times New Roman" w:hAnsi="Times New Roman"/>
+          <w:b w:val="false"/>
+          <w:bCs w:val="false"/>
+          <w:sz w:val="28"/>
+          <w:szCs w:val="28"/>
+          <w:u w:val="none"/>
+        </w:rPr>
+        <w:t xml:space="preserve">отслеживание аномального поведения автомобиля </w:t>
+      </w:r>
+      <w:r>
+        <w:rPr>
+          <w:rFonts w:ascii="Times New Roman" w:hAnsi="Times New Roman"/>
+          <w:b w:val="false"/>
+          <w:bCs w:val="false"/>
+          <w:sz w:val="28"/>
+          <w:szCs w:val="28"/>
+          <w:u w:val="none"/>
+        </w:rPr>
+        <w:t>с посощью ИИ;</w:t>
+      </w:r>
+      <w:r>
+        <w:rPr>
+          <w:rFonts w:ascii="Times New Roman" w:hAnsi="Times New Roman"/>
+          <w:b w:val="false"/>
+          <w:bCs w:val="false"/>
+          <w:sz w:val="28"/>
+          <w:szCs w:val="28"/>
+          <w:u w:val="none"/>
+        </w:rPr>
+        <w:t xml:space="preserve"> коммуникация с пользователем через telegram и многоступенчатое предотвращение попыток угона авто.</w:t>
+      </w:r>
+    </w:p>
+    <w:p>
+      <w:pPr>
+        <w:pStyle w:val="Normal"/>
+        <w:bidi w:val="0"/>
+        <w:spacing w:lineRule="auto" w:line="360"/>
+        <w:jc w:val="both"/>
+        <w:rPr>
+          <w:rFonts w:ascii="Times New Roman" w:hAnsi="Times New Roman"/>
+          <w:b w:val="false"/>
+          <w:b w:val="false"/>
+          <w:bCs w:val="false"/>
+          <w:sz w:val="28"/>
+          <w:szCs w:val="28"/>
+          <w:u w:val="none"/>
+        </w:rPr>
+      </w:pPr>
+      <w:r>
+        <w:rPr>
+          <w:rFonts w:ascii="Times New Roman" w:hAnsi="Times New Roman"/>
+          <w:b w:val="false"/>
+          <w:bCs w:val="false"/>
+          <w:sz w:val="28"/>
+          <w:szCs w:val="28"/>
+          <w:u w:val="none"/>
+        </w:rPr>
+        <w:t>Глубокая интеграция и управление системами автомобиля с использованием CAN шины. Разработку решено проводить за счет собственных средств. Даже в случае выпуска очень мелкосерийной партии устройств (от 5 шт), проект должен полностью окупиться. В случае удачной реализации проекта будет осуществлена попытка выхода с ним на краудфандинговые платформы.</w:t>
+      </w:r>
+    </w:p>
+    <w:p>
+      <w:pPr>
+        <w:pStyle w:val="Normal"/>
+        <w:bidi w:val="0"/>
+        <w:spacing w:lineRule="auto" w:line="360"/>
+        <w:jc w:val="both"/>
+        <w:rPr>
+          <w:rFonts w:ascii="Times New Roman" w:hAnsi="Times New Roman"/>
+          <w:b w:val="false"/>
+          <w:b w:val="false"/>
+          <w:bCs w:val="false"/>
+          <w:sz w:val="28"/>
+          <w:szCs w:val="28"/>
+          <w:u w:val="none"/>
+        </w:rPr>
+      </w:pPr>
+      <w:r>
+        <w:rPr>
+          <w:rFonts w:ascii="Times New Roman" w:hAnsi="Times New Roman"/>
+          <w:b w:val="false"/>
+          <w:bCs w:val="false"/>
+          <w:sz w:val="28"/>
+          <w:szCs w:val="28"/>
+          <w:u w:val="none"/>
+        </w:rPr>
+      </w:r>
+    </w:p>
+    <w:p>
+      <w:pPr>
+        <w:pStyle w:val="Normal"/>
+        <w:bidi w:val="0"/>
+        <w:spacing w:lineRule="auto" w:line="360"/>
+        <w:jc w:val="both"/>
+        <w:rPr>
+          <w:rFonts w:ascii="Times New Roman" w:hAnsi="Times New Roman"/>
+          <w:b w:val="false"/>
+          <w:b w:val="false"/>
+          <w:bCs w:val="false"/>
+          <w:sz w:val="28"/>
+          <w:szCs w:val="28"/>
+          <w:u w:val="none"/>
+        </w:rPr>
+      </w:pPr>
+      <w:r>
+        <w:rPr>
+          <w:rFonts w:ascii="Times New Roman" w:hAnsi="Times New Roman"/>
+          <w:b w:val="false"/>
+          <w:bCs w:val="false"/>
+          <w:sz w:val="28"/>
+          <w:szCs w:val="28"/>
+          <w:u w:val="none"/>
+        </w:rPr>
+      </w:r>
+    </w:p>
+    <w:p>
+      <w:pPr>
+        <w:pStyle w:val="Normal"/>
+        <w:bidi w:val="0"/>
+        <w:spacing w:lineRule="auto" w:line="360"/>
+        <w:jc w:val="both"/>
+        <w:rPr>
+          <w:rFonts w:ascii="Times New Roman" w:hAnsi="Times New Roman"/>
+          <w:b w:val="false"/>
+          <w:b w:val="false"/>
+          <w:bCs w:val="false"/>
+          <w:sz w:val="28"/>
+          <w:szCs w:val="28"/>
+          <w:u w:val="none"/>
+        </w:rPr>
+      </w:pPr>
+      <w:r>
+        <w:rPr>
+          <w:rFonts w:ascii="Times New Roman" w:hAnsi="Times New Roman"/>
+          <w:b w:val="false"/>
+          <w:bCs w:val="false"/>
+          <w:sz w:val="28"/>
+          <w:szCs w:val="28"/>
+          <w:u w:val="none"/>
+        </w:rPr>
+      </w:r>
+    </w:p>
+    <w:p>
+      <w:pPr>
+        <w:pStyle w:val="Normal"/>
+        <w:bidi w:val="0"/>
+        <w:spacing w:lineRule="auto" w:line="360"/>
+        <w:jc w:val="both"/>
+        <w:rPr>
+          <w:rFonts w:ascii="Times New Roman" w:hAnsi="Times New Roman"/>
+          <w:b w:val="false"/>
+          <w:b w:val="false"/>
+          <w:bCs w:val="false"/>
+          <w:sz w:val="28"/>
+          <w:szCs w:val="28"/>
+          <w:u w:val="single"/>
+        </w:rPr>
+      </w:pPr>
+      <w:r>
+        <w:rPr>
+          <w:rFonts w:ascii="Times New Roman" w:hAnsi="Times New Roman"/>
+          <w:b w:val="false"/>
+          <w:bCs w:val="false"/>
+          <w:sz w:val="28"/>
+          <w:szCs w:val="28"/>
+          <w:u w:val="single"/>
+        </w:rPr>
+      </w:r>
+      <w:r>
+        <w:br w:type="page"/>
+      </w:r>
+    </w:p>
+    <w:p>
+      <w:pPr>
+        <w:pStyle w:val="1"/>
+        <w:bidi w:val="0"/>
         <w:spacing w:lineRule="auto" w:line="360"/>
         <w:jc w:val="center"/>
         <w:rPr>
           <w:rFonts w:ascii="Times New Roman" w:hAnsi="Times New Roman"/>
         </w:rPr>
       </w:pPr>
-      <w:bookmarkStart w:id="21" w:name="__RefHeading___Toc2636_3327646826"/>
-      <w:bookmarkEnd w:id="21"/>
-      <w:r>
-        <w:rPr>
-          <w:rFonts w:ascii="Times New Roman" w:hAnsi="Times New Roman"/>
-        </w:rPr>
-        <w:t xml:space="preserve">8. </w:t>
+      <w:bookmarkStart w:id="22" w:name="__RefHeading___Toc2636_3327646826"/>
+      <w:bookmarkEnd w:id="22"/>
+      <w:r>
+        <w:rPr>
+          <w:rFonts w:ascii="Times New Roman" w:hAnsi="Times New Roman"/>
+        </w:rPr>
+        <w:t>9</w:t>
+      </w:r>
+      <w:r>
+        <w:rPr>
+          <w:rFonts w:ascii="Times New Roman" w:hAnsi="Times New Roman"/>
+        </w:rPr>
+        <w:t xml:space="preserve">. </w:t>
       </w:r>
       <w:r>
         <w:rPr>
@@ -12670,7 +13876,7 @@
           <w:sz w:val="28"/>
           <w:szCs w:val="28"/>
         </w:rPr>
-        <w:t xml:space="preserve">3.Осуществлена разработка, развертывание и тестирование канала взаимодействия между компонентами (M2M </w:t>
+        <w:t xml:space="preserve">3. Осуществлена разработка, развертывание и тестирование канала взаимодействия между компонентами (M2M </w:t>
       </w:r>
       <w:r>
         <w:rPr>
@@ -13195,7 +14401,33 @@
           <w:szCs w:val="28"/>
           <w:u w:val="none"/>
         </w:rPr>
-        <w:t>. Разработана дорожная карта по дальнейшему развитию приложения, доведения его до уровня коммерческого продукта и использование его отработанных компонентов в параллельных проектах.</w:t>
+        <w:t xml:space="preserve">. Разработана дорожная карта по дальнейшему развитию приложения, доведения его до уровня коммерческого продукта и использование его отработанных компонентов в </w:t>
+      </w:r>
+      <w:r>
+        <w:rPr>
+          <w:rFonts w:ascii="Times New Roman" w:hAnsi="Times New Roman"/>
+          <w:b w:val="false"/>
+          <w:bCs w:val="false"/>
+          <w:strike w:val="false"/>
+          <w:dstrike w:val="false"/>
+          <w:sz w:val="28"/>
+          <w:szCs w:val="28"/>
+          <w:u w:val="none"/>
+        </w:rPr>
+        <w:t>других</w:t>
+      </w:r>
+      <w:r>
+        <w:rPr>
+          <w:rFonts w:ascii="Times New Roman" w:hAnsi="Times New Roman"/>
+          <w:b w:val="false"/>
+          <w:bCs w:val="false"/>
+          <w:strike w:val="false"/>
+          <w:dstrike w:val="false"/>
+          <w:sz w:val="28"/>
+          <w:szCs w:val="28"/>
+          <w:u w:val="none"/>
+        </w:rPr>
+        <w:t xml:space="preserve"> проектах.</w:t>
       </w:r>
     </w:p>
     <w:p>
@@ -13487,15 +14719,23 @@
           <w:szCs w:val="30"/>
         </w:rPr>
       </w:pPr>
-      <w:bookmarkStart w:id="22" w:name="__RefHeading___Toc2638_3327646826"/>
-      <w:bookmarkEnd w:id="22"/>
+      <w:bookmarkStart w:id="23" w:name="__RefHeading___Toc2638_3327646826"/>
+      <w:bookmarkEnd w:id="23"/>
       <w:r>
         <w:rPr>
           <w:rFonts w:ascii="Times New Roman" w:hAnsi="Times New Roman"/>
           <w:sz w:val="30"/>
           <w:szCs w:val="30"/>
         </w:rPr>
-        <w:t xml:space="preserve">9. </w:t>
+        <w:t>10</w:t>
+      </w:r>
+      <w:r>
+        <w:rPr>
+          <w:rFonts w:ascii="Times New Roman" w:hAnsi="Times New Roman"/>
+          <w:sz w:val="30"/>
+          <w:szCs w:val="30"/>
+        </w:rPr>
+        <w:t xml:space="preserve">. </w:t>
       </w:r>
       <w:r>
         <w:rPr>
@@ -14304,7 +15544,7 @@
         </w:rPr>
         <w:t xml:space="preserve">0. The Python Telegram Bot [Электронный ресурс]. — Режим доступа: </w:t>
       </w:r>
-      <w:hyperlink r:id="rId24">
+      <w:hyperlink r:id="rId23">
         <w:r>
           <w:rPr>
             <w:rFonts w:ascii="Times New Roman" w:hAnsi="Times New Roman"/>
@@ -14370,7 +15610,7 @@
           <w:u w:val="none"/>
         </w:rPr>
       </w:pPr>
-      <w:hyperlink r:id="rId25">
+      <w:hyperlink r:id="rId24">
         <w:r>
           <w:rPr>
             <w:rFonts w:ascii="Times New Roman" w:hAnsi="Times New Roman"/>
@@ -14427,8 +15667,8 @@
         <w:jc w:val="center"/>
         <w:rPr/>
       </w:pPr>
-      <w:bookmarkStart w:id="23" w:name="__RefHeading___Toc2640_3327646826"/>
-      <w:bookmarkEnd w:id="23"/>
+      <w:bookmarkStart w:id="24" w:name="__RefHeading___Toc2640_3327646826"/>
+      <w:bookmarkEnd w:id="24"/>
       <w:r>
         <w:rPr>
           <w:rFonts w:ascii="Times New Roman" w:hAnsi="Times New Roman"/>
@@ -14458,14 +15698,91 @@
       <w:pPr>
         <w:pStyle w:val="Style15"/>
         <w:bidi w:val="0"/>
-        <w:jc w:val="left"/>
-        <w:rPr>
-          <w:rFonts w:ascii="Times New Roman" w:hAnsi="Times New Roman"/>
-        </w:rPr>
-      </w:pPr>
-      <w:r>
-        <w:rPr>
-          <w:rFonts w:ascii="Times New Roman" w:hAnsi="Times New Roman"/>
+        <w:jc w:val="center"/>
+        <w:rPr>
+          <w:rFonts w:ascii="Times New Roman" w:hAnsi="Times New Roman"/>
+        </w:rPr>
+      </w:pPr>
+      <w:r>
+        <w:rPr/>
+      </w:r>
+    </w:p>
+    <w:p>
+      <w:pPr>
+        <w:pStyle w:val="Style15"/>
+        <w:bidi w:val="0"/>
+        <w:spacing w:lineRule="auto" w:line="360"/>
+        <w:jc w:val="left"/>
+        <w:rPr>
+          <w:rFonts w:ascii="Times New Roman" w:hAnsi="Times New Roman"/>
+          <w:sz w:val="28"/>
+          <w:szCs w:val="28"/>
+        </w:rPr>
+      </w:pPr>
+      <w:r>
+        <w:rPr>
+          <w:rFonts w:ascii="Times New Roman" w:hAnsi="Times New Roman"/>
+          <w:sz w:val="28"/>
+          <w:szCs w:val="28"/>
+        </w:rPr>
+        <w:t>В</w:t>
+      </w:r>
+      <w:r>
+        <w:rPr>
+          <w:rFonts w:ascii="Times New Roman" w:hAnsi="Times New Roman"/>
+          <w:sz w:val="28"/>
+          <w:szCs w:val="28"/>
+        </w:rPr>
+        <w:t>се файлы дипломного проекта «Телеграм-бот — умный ассистент», включая весь код приложения, все дополнительные файлы и текстовые описания, включая данный файл, были размещены в репозитории на Гитхабе по адресу:</w:t>
+      </w:r>
+    </w:p>
+    <w:p>
+      <w:pPr>
+        <w:pStyle w:val="Style15"/>
+        <w:bidi w:val="0"/>
+        <w:spacing w:lineRule="auto" w:line="360"/>
+        <w:jc w:val="left"/>
+        <w:rPr>
+          <w:rFonts w:ascii="Times New Roman" w:hAnsi="Times New Roman"/>
+          <w:i/>
+          <w:i/>
+          <w:iCs/>
+          <w:sz w:val="32"/>
+          <w:szCs w:val="32"/>
+          <w:u w:val="none"/>
+        </w:rPr>
+      </w:pPr>
+      <w:r>
+        <w:rPr>
+          <w:rFonts w:ascii="Times New Roman" w:hAnsi="Times New Roman"/>
+          <w:i/>
+          <w:iCs/>
+          <w:sz w:val="32"/>
+          <w:szCs w:val="32"/>
+          <w:u w:val="none"/>
+        </w:rPr>
+        <w:t>https://github.com/SergeyMitroshin/Diplom_GB</w:t>
+      </w:r>
+    </w:p>
+    <w:p>
+      <w:pPr>
+        <w:pStyle w:val="Style15"/>
+        <w:bidi w:val="0"/>
+        <w:spacing w:lineRule="auto" w:line="360"/>
+        <w:jc w:val="left"/>
+        <w:rPr>
+          <w:rFonts w:ascii="Times New Roman" w:hAnsi="Times New Roman"/>
+          <w:sz w:val="28"/>
+          <w:szCs w:val="28"/>
+          <w:u w:val="single"/>
+        </w:rPr>
+      </w:pPr>
+      <w:r>
+        <w:rPr>
+          <w:rFonts w:ascii="Times New Roman" w:hAnsi="Times New Roman"/>
+          <w:sz w:val="28"/>
+          <w:szCs w:val="28"/>
+          <w:u w:val="single"/>
         </w:rPr>
       </w:r>
     </w:p>
@@ -14478,8 +15795,8 @@
           <w:rFonts w:ascii="Times New Roman" w:hAnsi="Times New Roman"/>
         </w:rPr>
       </w:pPr>
-      <w:bookmarkStart w:id="24" w:name="__RefHeading___Toc2642_3327646826"/>
-      <w:bookmarkEnd w:id="24"/>
+      <w:bookmarkStart w:id="25" w:name="__RefHeading___Toc2642_3327646826"/>
+      <w:bookmarkEnd w:id="25"/>
       <w:r>
         <w:rPr>
           <w:rFonts w:ascii="Times New Roman" w:hAnsi="Times New Roman"/>
@@ -18971,8 +20288,8 @@
           <w:rFonts w:ascii="Times New Roman" w:hAnsi="Times New Roman"/>
         </w:rPr>
       </w:pPr>
-      <w:bookmarkStart w:id="25" w:name="__RefHeading___Toc2644_3327646826"/>
-      <w:bookmarkEnd w:id="25"/>
+      <w:bookmarkStart w:id="26" w:name="__RefHeading___Toc2644_3327646826"/>
+      <w:bookmarkEnd w:id="26"/>
       <w:r>
         <w:rPr>
           <w:rFonts w:ascii="Times New Roman" w:hAnsi="Times New Roman"/>
@@ -19869,8 +21186,8 @@
           <w:rFonts w:ascii="Times New Roman" w:hAnsi="Times New Roman"/>
         </w:rPr>
       </w:pPr>
-      <w:bookmarkStart w:id="26" w:name="__RefHeading___Toc2646_3327646826"/>
-      <w:bookmarkEnd w:id="26"/>
+      <w:bookmarkStart w:id="27" w:name="__RefHeading___Toc2646_3327646826"/>
+      <w:bookmarkEnd w:id="27"/>
       <w:r>
         <w:rPr>
           <w:rFonts w:ascii="Times New Roman" w:hAnsi="Times New Roman"/>
@@ -21305,8 +22622,8 @@
           <w:rFonts w:ascii="Times New Roman" w:hAnsi="Times New Roman"/>
         </w:rPr>
       </w:pPr>
-      <w:bookmarkStart w:id="27" w:name="__RefHeading___Toc2648_3327646826"/>
-      <w:bookmarkEnd w:id="27"/>
+      <w:bookmarkStart w:id="28" w:name="__RefHeading___Toc2648_3327646826"/>
+      <w:bookmarkEnd w:id="28"/>
       <w:r>
         <w:rPr>
           <w:rFonts w:ascii="Times New Roman" w:hAnsi="Times New Roman"/>
@@ -21627,8 +22944,8 @@
           <w:rFonts w:ascii="Times New Roman" w:hAnsi="Times New Roman"/>
         </w:rPr>
       </w:pPr>
-      <w:bookmarkStart w:id="28" w:name="__RefHeading___Toc2650_3327646826"/>
-      <w:bookmarkEnd w:id="28"/>
+      <w:bookmarkStart w:id="29" w:name="__RefHeading___Toc2650_3327646826"/>
+      <w:bookmarkEnd w:id="29"/>
       <w:r>
         <w:rPr>
           <w:rFonts w:ascii="Times New Roman" w:hAnsi="Times New Roman"/>
@@ -21784,8 +23101,8 @@
         <w:jc w:val="center"/>
         <w:rPr/>
       </w:pPr>
-      <w:bookmarkStart w:id="29" w:name="__RefHeading___Toc2652_3327646826"/>
-      <w:bookmarkEnd w:id="29"/>
+      <w:bookmarkStart w:id="30" w:name="__RefHeading___Toc2652_3327646826"/>
+      <w:bookmarkEnd w:id="30"/>
       <w:r>
         <w:rPr>
           <w:rFonts w:ascii="Times New Roman" w:hAnsi="Times New Roman"/>
@@ -21876,8 +23193,8 @@
         <w:jc w:val="left"/>
         <w:rPr/>
       </w:pPr>
-      <w:bookmarkStart w:id="30" w:name="__RefHeading___Toc2654_3327646826"/>
-      <w:bookmarkEnd w:id="30"/>
+      <w:bookmarkStart w:id="31" w:name="__RefHeading___Toc2654_3327646826"/>
+      <w:bookmarkEnd w:id="31"/>
       <w:r>
         <w:rPr>
           <w:rFonts w:ascii="Times New Roman" w:hAnsi="Times New Roman"/>
